--- a/Quick Start Guide.docx
+++ b/Quick Start Guide.docx
@@ -6,8 +6,6 @@
       <w:pPr>
         <w:pStyle w:val="ParagraphSpacer10"/>
       </w:pPr>
-      <w:bookmarkStart w:id="0" w:name="_GoBack"/>
-      <w:bookmarkEnd w:id="0"/>
     </w:p>
     <w:p>
       <w:pPr>
@@ -82,10 +80,10 @@
       <w:pPr>
         <w:pStyle w:val="FrontMatterHeader"/>
       </w:pPr>
-      <w:bookmarkStart w:id="1" w:name="_Toc391640704"/>
-      <w:bookmarkStart w:id="2" w:name="_Toc363205563"/>
-      <w:bookmarkStart w:id="3" w:name="_Toc278187082"/>
-      <w:bookmarkStart w:id="4" w:name="_Toc278189218"/>
+      <w:bookmarkStart w:id="0" w:name="_Toc391640704"/>
+      <w:bookmarkStart w:id="1" w:name="_Toc363205563"/>
+      <w:bookmarkStart w:id="2" w:name="_Toc278187082"/>
+      <w:bookmarkStart w:id="3" w:name="_Toc278189218"/>
       <w:r>
         <w:lastRenderedPageBreak/>
         <w:t>Document</w:t>
@@ -93,7 +91,7 @@
       <w:r>
         <w:t xml:space="preserve"> Revision History</w:t>
       </w:r>
-      <w:bookmarkEnd w:id="1"/>
+      <w:bookmarkEnd w:id="0"/>
     </w:p>
     <w:p>
       <w:pPr>
@@ -735,7 +733,7 @@
         <w:pStyle w:val="BodyText"/>
       </w:pPr>
     </w:p>
-    <w:bookmarkEnd w:id="2"/>
+    <w:bookmarkEnd w:id="1"/>
     <w:p>
       <w:pPr>
         <w:spacing w:before="0" w:after="0"/>
@@ -757,8 +755,8 @@
         <w:lastRenderedPageBreak/>
         <w:t>Table of Contents</w:t>
       </w:r>
+      <w:bookmarkEnd w:id="2"/>
       <w:bookmarkEnd w:id="3"/>
-      <w:bookmarkEnd w:id="4"/>
     </w:p>
     <w:p>
       <w:pPr>
@@ -1057,7 +1055,7 @@
           <w:rPr>
             <w:webHidden/>
           </w:rPr>
-          <w:t>5</w:t>
+          <w:t>6</w:t>
         </w:r>
         <w:r>
           <w:rPr>
@@ -1130,7 +1128,7 @@
           <w:rPr>
             <w:webHidden/>
           </w:rPr>
-          <w:t>6</w:t>
+          <w:t>7</w:t>
         </w:r>
         <w:r>
           <w:rPr>
@@ -1203,7 +1201,7 @@
           <w:rPr>
             <w:webHidden/>
           </w:rPr>
-          <w:t>7</w:t>
+          <w:t>8</w:t>
         </w:r>
         <w:r>
           <w:rPr>
@@ -1228,12 +1226,12 @@
         </w:rPr>
         <w:fldChar w:fldCharType="end"/>
       </w:r>
-      <w:bookmarkStart w:id="5" w:name="_Toc446323695"/>
-      <w:bookmarkStart w:id="6" w:name="_Toc497871702"/>
-      <w:bookmarkStart w:id="7" w:name="_Toc497872046"/>
-      <w:bookmarkStart w:id="8" w:name="_Toc497872814"/>
-      <w:bookmarkStart w:id="9" w:name="_Toc497872969"/>
-      <w:bookmarkStart w:id="10" w:name="_Toc497873017"/>
+      <w:bookmarkStart w:id="4" w:name="_Toc446323695"/>
+      <w:bookmarkStart w:id="5" w:name="_Toc497871702"/>
+      <w:bookmarkStart w:id="6" w:name="_Toc497872046"/>
+      <w:bookmarkStart w:id="7" w:name="_Toc497872814"/>
+      <w:bookmarkStart w:id="8" w:name="_Toc497872969"/>
+      <w:bookmarkStart w:id="9" w:name="_Toc497873017"/>
     </w:p>
     <w:p>
       <w:pPr>
@@ -1255,13 +1253,13 @@
       <w:pPr>
         <w:pStyle w:val="Heading3"/>
       </w:pPr>
-      <w:bookmarkStart w:id="11" w:name="_Toc87613314"/>
+      <w:bookmarkStart w:id="10" w:name="_Toc87613314"/>
       <w:r>
         <w:lastRenderedPageBreak/>
         <w:t>Introduction</w:t>
       </w:r>
-      <w:bookmarkEnd w:id="5"/>
-      <w:bookmarkEnd w:id="11"/>
+      <w:bookmarkEnd w:id="4"/>
+      <w:bookmarkEnd w:id="10"/>
     </w:p>
     <w:p/>
     <w:p>
@@ -1280,6 +1278,17 @@
     </w:p>
     <w:p>
       <w:r>
+        <w:t xml:space="preserve">This app is meant to showcase my skills in NextJS and GraphQL, and is hosted at: </w:t>
+      </w:r>
+      <w:r>
+        <w:t>https://movie-shop-new.netlify.app</w:t>
+      </w:r>
+      <w:bookmarkStart w:id="11" w:name="_GoBack"/>
+      <w:bookmarkEnd w:id="11"/>
+    </w:p>
+    <w:p/>
+    <w:p>
+      <w:r>
         <w:t>Following are the user flows:</w:t>
       </w:r>
     </w:p>
@@ -1309,6 +1318,7 @@
         <w:rPr>
           <w:noProof/>
         </w:rPr>
+        <w:lastRenderedPageBreak/>
         <w:drawing>
           <wp:inline distT="0" distB="0" distL="0" distR="0" wp14:anchorId="6639AD03" wp14:editId="2335FFBD">
             <wp:extent cx="4398253" cy="5193792"/>
@@ -1372,6 +1382,7 @@
         <w:rPr>
           <w:noProof/>
         </w:rPr>
+        <w:lastRenderedPageBreak/>
         <w:drawing>
           <wp:inline distT="0" distB="0" distL="0" distR="0" wp14:anchorId="667A1E9C" wp14:editId="0D23EF35">
             <wp:extent cx="4627749" cy="4974336"/>
@@ -1751,11 +1762,11 @@
         </w:drawing>
       </w:r>
     </w:p>
+    <w:bookmarkEnd w:id="5"/>
     <w:bookmarkEnd w:id="6"/>
     <w:bookmarkEnd w:id="7"/>
     <w:bookmarkEnd w:id="8"/>
     <w:bookmarkEnd w:id="9"/>
-    <w:bookmarkEnd w:id="10"/>
     <w:p>
       <w:pPr>
         <w:jc w:val="center"/>
@@ -1818,7 +1829,7 @@
       <w:rPr>
         <w:noProof/>
       </w:rPr>
-      <w:t>1</w:t>
+      <w:t>9</w:t>
     </w:r>
     <w:r>
       <w:rPr>
@@ -9834,11 +9845,12 @@
 
 <file path=customXml/item1.xml><?xml version="1.0" encoding="utf-8"?>
 <?mso-contentType ?>
-<FormTemplates xmlns="http://schemas.microsoft.com/sharepoint/v3/contenttype/forms">
-  <Display>DocumentLibraryForm</Display>
-  <Edit>DocumentLibraryForm</Edit>
-  <New>DocumentLibraryForm</New>
-</FormTemplates>
+<customXsn xmlns="http://schemas.microsoft.com/office/2006/metadata/customXsn">
+  <xsnLocation>https://share.cms.gov/office/ois/Services/XLCSC/Documents/Forms/Document/afb7fe7ef5aef69bcustomXsn.xsn</xsnLocation>
+  <cached>True</cached>
+  <openByDefault>False</openByDefault>
+  <xsnScope>https://share.cms.gov/office/ois/Services/XLCSC/Documents</xsnScope>
+</customXsn>
 </file>
 
 <file path=customXml/item2.xml><?xml version="1.0" encoding="utf-8"?>
@@ -9858,12 +9870,11 @@
 
 <file path=customXml/item3.xml><?xml version="1.0" encoding="utf-8"?>
 <?mso-contentType ?>
-<customXsn xmlns="http://schemas.microsoft.com/office/2006/metadata/customXsn">
-  <xsnLocation>https://share.cms.gov/office/ois/Services/XLCSC/Documents/Forms/Document/afb7fe7ef5aef69bcustomXsn.xsn</xsnLocation>
-  <cached>True</cached>
-  <openByDefault>False</openByDefault>
-  <xsnScope>https://share.cms.gov/office/ois/Services/XLCSC/Documents</xsnScope>
-</customXsn>
+<FormTemplates xmlns="http://schemas.microsoft.com/sharepoint/v3/contenttype/forms">
+  <Display>DocumentLibraryForm</Display>
+  <Edit>DocumentLibraryForm</Edit>
+  <New>DocumentLibraryForm</New>
+</FormTemplates>
 </file>
 
 <file path=customXml/item4.xml><?xml version="1.0" encoding="utf-8"?>
@@ -10106,9 +10117,9 @@
 </file>
 
 <file path=customXml/itemProps1.xml><?xml version="1.0" encoding="utf-8"?>
-<ds:datastoreItem xmlns:ds="http://schemas.openxmlformats.org/officeDocument/2006/customXml" ds:itemID="{6448C3F6-69F5-4C28-B9A8-75D4F82EE555}">
+<ds:datastoreItem xmlns:ds="http://schemas.openxmlformats.org/officeDocument/2006/customXml" ds:itemID="{B5472134-0E95-4545-9B53-247F39A41636}">
   <ds:schemaRefs>
-    <ds:schemaRef ds:uri="http://schemas.microsoft.com/sharepoint/v3/contenttype/forms"/>
+    <ds:schemaRef ds:uri="http://schemas.microsoft.com/office/2006/metadata/customXsn"/>
   </ds:schemaRefs>
 </ds:datastoreItem>
 </file>
@@ -10123,9 +10134,9 @@
 </file>
 
 <file path=customXml/itemProps3.xml><?xml version="1.0" encoding="utf-8"?>
-<ds:datastoreItem xmlns:ds="http://schemas.openxmlformats.org/officeDocument/2006/customXml" ds:itemID="{B5472134-0E95-4545-9B53-247F39A41636}">
+<ds:datastoreItem xmlns:ds="http://schemas.openxmlformats.org/officeDocument/2006/customXml" ds:itemID="{6448C3F6-69F5-4C28-B9A8-75D4F82EE555}">
   <ds:schemaRefs>
-    <ds:schemaRef ds:uri="http://schemas.microsoft.com/office/2006/metadata/customXsn"/>
+    <ds:schemaRef ds:uri="http://schemas.microsoft.com/sharepoint/v3/contenttype/forms"/>
   </ds:schemaRefs>
 </ds:datastoreItem>
 </file>
@@ -10149,7 +10160,7 @@
 </file>
 
 <file path=customXml/itemProps5.xml><?xml version="1.0" encoding="utf-8"?>
-<ds:datastoreItem xmlns:ds="http://schemas.openxmlformats.org/officeDocument/2006/customXml" ds:itemID="{DAB04638-F37E-4EB7-A0E5-B7D1B02FEE50}">
+<ds:datastoreItem xmlns:ds="http://schemas.openxmlformats.org/officeDocument/2006/customXml" ds:itemID="{155AF48F-B283-4B56-8EEC-71841A2D2CA9}">
   <ds:schemaRefs>
     <ds:schemaRef ds:uri="http://schemas.openxmlformats.org/officeDocument/2006/bibliography"/>
   </ds:schemaRefs>
